--- a/Rapport Algorithmique 2.docx
+++ b/Rapport Algorithmique 2.docx
@@ -65,7 +65,34 @@
     <w:p/>
     <w:p/>
     <w:p/>
-    <w:p>
+    <w:p/>
+    <w:p>
+      <w:r>
+        <w:t>LANUEL Charlotte</w:t>
+      </w:r>
+    </w:p>
+    <w:p>
+      <w:r>
+        <w:t>SCHWAB Lucas</w:t>
+      </w:r>
+    </w:p>
+    <w:p>
+      <w:r>
+        <w:t>M1 Informatique</w:t>
+      </w:r>
+    </w:p>
+    <w:p/>
+    <w:p/>
+    <w:p/>
+    <w:p>
+      <w:pPr>
+        <w:jc w:val="center"/>
+      </w:pPr>
+      <w:r>
+        <w:t>Tout le travail fourni pour ce projet a été réalisé en binôme. Le rapport a été écrit par Charlotte LANUEL.</w:t>
+      </w:r>
+      <w:bookmarkStart w:id="0" w:name="_GoBack"/>
+      <w:bookmarkEnd w:id="0"/>
       <w:r>
         <w:br w:type="page"/>
       </w:r>
@@ -80,9 +107,1677 @@
       </w:r>
     </w:p>
     <w:p/>
-    <w:p>
-      <w:bookmarkStart w:id="0" w:name="_GoBack"/>
-      <w:bookmarkEnd w:id="0"/>
+    <w:p/>
+    <w:p>
+      <w:pPr>
+        <w:jc w:val="both"/>
+      </w:pPr>
+      <w:r>
+        <w:t xml:space="preserve">9) Une combinaison secrète est un arrangement (on tire une couleur et l’ordre a de l’importance, il n’y a pas de remise) de </w:t>
+      </w:r>
+      <w:r>
+        <w:rPr>
+          <w:i/>
+        </w:rPr>
+        <w:t>n</w:t>
+      </w:r>
+      <w:r>
+        <w:t xml:space="preserve"> éléments parmi </w:t>
+      </w:r>
+      <m:oMath>
+        <m:r>
+          <w:rPr>
+            <w:rFonts w:ascii="Cambria Math" w:hAnsi="Cambria Math"/>
+          </w:rPr>
+          <m:t>k</m:t>
+        </m:r>
+      </m:oMath>
+      <w:r>
+        <w:t xml:space="preserve"> distincts : donc </w:t>
+      </w:r>
+      <m:oMath>
+        <m:sSubSup>
+          <m:sSubSupPr>
+            <m:ctrlPr>
+              <w:rPr>
+                <w:rFonts w:ascii="Cambria Math" w:hAnsi="Cambria Math"/>
+                <w:i/>
+              </w:rPr>
+            </m:ctrlPr>
+          </m:sSubSupPr>
+          <m:e>
+            <m:r>
+              <w:rPr>
+                <w:rFonts w:ascii="Cambria Math" w:hAnsi="Cambria Math"/>
+              </w:rPr>
+              <m:t>A</m:t>
+            </m:r>
+          </m:e>
+          <m:sub>
+            <m:r>
+              <w:rPr>
+                <w:rFonts w:ascii="Cambria Math" w:hAnsi="Cambria Math"/>
+              </w:rPr>
+              <m:t>k</m:t>
+            </m:r>
+          </m:sub>
+          <m:sup>
+            <m:r>
+              <w:rPr>
+                <w:rFonts w:ascii="Cambria Math" w:hAnsi="Cambria Math"/>
+              </w:rPr>
+              <m:t>n</m:t>
+            </m:r>
+          </m:sup>
+        </m:sSubSup>
+      </m:oMath>
+      <w:r>
+        <w:t>.</w:t>
+      </w:r>
+    </w:p>
+    <w:p>
+      <w:pPr>
+        <w:jc w:val="both"/>
+      </w:pPr>
+    </w:p>
+    <w:p>
+      <w:pPr>
+        <w:jc w:val="both"/>
+      </w:pPr>
+      <w:r>
+        <w:t xml:space="preserve">10) b est la variable comprise entre 0 et </w:t>
+      </w:r>
+      <m:oMath>
+        <m:r>
+          <w:rPr>
+            <w:rFonts w:ascii="Cambria Math" w:hAnsi="Cambria Math"/>
+          </w:rPr>
+          <m:t>n</m:t>
+        </m:r>
+      </m:oMath>
+      <w:r>
+        <w:t xml:space="preserve"> et qui représente le nombre de couleurs bien choisie et bien placées. On ne sait pas quelles sont les couleurs bien placées et quelles sont les couleurs à changer, donc l’ordre n’a pas d’importance ici. On aura donc une combinaison de </w:t>
+      </w:r>
+      <w:r>
+        <w:rPr>
+          <w:i/>
+        </w:rPr>
+        <w:t>(</w:t>
+      </w:r>
+      <w:proofErr w:type="spellStart"/>
+      <w:r>
+        <w:rPr>
+          <w:i/>
+        </w:rPr>
+        <w:t>n-b</w:t>
+      </w:r>
+      <w:proofErr w:type="spellEnd"/>
+      <w:r>
+        <w:rPr>
+          <w:i/>
+        </w:rPr>
+        <w:t>)</w:t>
+      </w:r>
+      <w:r>
+        <w:t xml:space="preserve"> </w:t>
+      </w:r>
+      <w:r>
+        <w:t xml:space="preserve">couleurs parmi </w:t>
+      </w:r>
+      <w:r>
+        <w:rPr>
+          <w:i/>
+        </w:rPr>
+        <w:t>(</w:t>
+      </w:r>
+      <w:proofErr w:type="spellStart"/>
+      <w:r>
+        <w:rPr>
+          <w:i/>
+        </w:rPr>
+        <w:t>k-b</w:t>
+      </w:r>
+      <w:proofErr w:type="spellEnd"/>
+      <w:r>
+        <w:rPr>
+          <w:i/>
+        </w:rPr>
+        <w:t>)</w:t>
+      </w:r>
+      <w:r>
+        <w:rPr>
+          <w:i/>
+        </w:rPr>
+        <w:t> </w:t>
+      </w:r>
+      <w:r>
+        <w:t xml:space="preserve">: </w:t>
+      </w:r>
+      <m:oMath>
+        <m:sSubSup>
+          <m:sSubSupPr>
+            <m:ctrlPr>
+              <w:rPr>
+                <w:rFonts w:ascii="Cambria Math" w:hAnsi="Cambria Math"/>
+                <w:i/>
+              </w:rPr>
+            </m:ctrlPr>
+          </m:sSubSupPr>
+          <m:e>
+            <m:r>
+              <w:rPr>
+                <w:rFonts w:ascii="Cambria Math" w:hAnsi="Cambria Math"/>
+              </w:rPr>
+              <m:t>C</m:t>
+            </m:r>
+          </m:e>
+          <m:sub>
+            <m:r>
+              <w:rPr>
+                <w:rFonts w:ascii="Cambria Math" w:hAnsi="Cambria Math"/>
+              </w:rPr>
+              <m:t>k-b</m:t>
+            </m:r>
+          </m:sub>
+          <m:sup>
+            <m:r>
+              <w:rPr>
+                <w:rFonts w:ascii="Cambria Math" w:hAnsi="Cambria Math"/>
+              </w:rPr>
+              <m:t>n-b</m:t>
+            </m:r>
+          </m:sup>
+        </m:sSubSup>
+      </m:oMath>
+      <w:r>
+        <w:t>.</w:t>
+      </w:r>
+    </w:p>
+    <w:p/>
+    <w:p>
+      <w:pPr>
+        <w:jc w:val="both"/>
+      </w:pPr>
+      <w:r>
+        <w:t xml:space="preserve">11) Ici, on a proposé un arrangement de n couleurs parmi k dont est ressorti le couple </w:t>
+      </w:r>
+      <m:oMath>
+        <m:r>
+          <w:rPr>
+            <w:rFonts w:ascii="Cambria Math" w:hAnsi="Cambria Math"/>
+          </w:rPr>
+          <m:t>(b</m:t>
+        </m:r>
+        <w:proofErr w:type="gramStart"/>
+        <m:r>
+          <w:rPr>
+            <w:rFonts w:ascii="Cambria Math" w:hAnsi="Cambria Math"/>
+          </w:rPr>
+          <m:t>,m</m:t>
+        </m:r>
+        <w:proofErr w:type="gramEnd"/>
+        <m:r>
+          <w:rPr>
+            <w:rFonts w:ascii="Cambria Math" w:hAnsi="Cambria Math"/>
+          </w:rPr>
+          <m:t>)</m:t>
+        </m:r>
+      </m:oMath>
+      <w:r>
+        <w:t xml:space="preserve">, b représentant les couleurs bien choisies et bien placées et m représentant les couleurs bien choisies mais mal placées. </w:t>
+      </w:r>
+    </w:p>
+    <w:p/>
+    <w:p>
+      <w:pPr>
+        <w:jc w:val="both"/>
+      </w:pPr>
+      <w:r>
+        <w:t xml:space="preserve">Le nombre de combinaisons possible est donc : </w:t>
+      </w:r>
+      <w:r>
+        <w:tab/>
+      </w:r>
+    </w:p>
+    <w:p>
+      <w:pPr>
+        <w:pStyle w:val="Paragraphedeliste"/>
+        <w:numPr>
+          <w:ilvl w:val="0"/>
+          <w:numId w:val="1"/>
+        </w:numPr>
+        <w:jc w:val="both"/>
+      </w:pPr>
+      <w:r>
+        <w:t xml:space="preserve">le nombre de combinaisons possible de </w:t>
+      </w:r>
+      <w:r>
+        <w:rPr>
+          <w:i/>
+        </w:rPr>
+        <w:t>b</w:t>
+      </w:r>
+      <w:r>
+        <w:t xml:space="preserve"> couleurs parmi </w:t>
+      </w:r>
+      <w:r>
+        <w:rPr>
+          <w:i/>
+        </w:rPr>
+        <w:t xml:space="preserve">n : </w:t>
+      </w:r>
+      <w:r>
+        <w:t xml:space="preserve">cas où on cherche le nombre de combinaisons secrètes faisable </w:t>
+      </w:r>
+      <w:r>
+        <w:t xml:space="preserve">les couleurs qui sont bien choisies : </w:t>
+      </w:r>
+      <m:oMath>
+        <m:sSubSup>
+          <m:sSubSupPr>
+            <m:ctrlPr>
+              <w:rPr>
+                <w:rFonts w:ascii="Cambria Math" w:hAnsi="Cambria Math"/>
+                <w:i/>
+              </w:rPr>
+            </m:ctrlPr>
+          </m:sSubSupPr>
+          <m:e>
+            <m:r>
+              <w:rPr>
+                <w:rFonts w:ascii="Cambria Math" w:hAnsi="Cambria Math"/>
+              </w:rPr>
+              <m:t>C</m:t>
+            </m:r>
+          </m:e>
+          <m:sub>
+            <m:r>
+              <w:rPr>
+                <w:rFonts w:ascii="Cambria Math" w:hAnsi="Cambria Math"/>
+              </w:rPr>
+              <m:t>n</m:t>
+            </m:r>
+          </m:sub>
+          <m:sup>
+            <m:r>
+              <w:rPr>
+                <w:rFonts w:ascii="Cambria Math" w:hAnsi="Cambria Math"/>
+              </w:rPr>
+              <m:t>b</m:t>
+            </m:r>
+          </m:sup>
+        </m:sSubSup>
+      </m:oMath>
+    </w:p>
+    <w:p>
+      <w:pPr>
+        <w:pStyle w:val="Paragraphedeliste"/>
+        <w:numPr>
+          <w:ilvl w:val="0"/>
+          <w:numId w:val="1"/>
+        </w:numPr>
+        <w:jc w:val="both"/>
+      </w:pPr>
+      <w:r>
+        <w:t xml:space="preserve">multiplié par le nombre de combinaisons possible de </w:t>
+      </w:r>
+      <w:r>
+        <w:rPr>
+          <w:i/>
+        </w:rPr>
+        <w:t>(m</w:t>
+      </w:r>
+      <w:r>
+        <w:rPr>
+          <w:i/>
+        </w:rPr>
+        <w:t>)</w:t>
+      </w:r>
+      <w:r>
+        <w:t xml:space="preserve"> </w:t>
+      </w:r>
+      <w:r>
+        <w:t xml:space="preserve">couleurs parmi </w:t>
+      </w:r>
+      <w:r>
+        <w:rPr>
+          <w:i/>
+        </w:rPr>
+        <w:t>(</w:t>
+      </w:r>
+      <w:proofErr w:type="spellStart"/>
+      <w:r>
+        <w:rPr>
+          <w:i/>
+        </w:rPr>
+        <w:t>n-b</w:t>
+      </w:r>
+      <w:proofErr w:type="spellEnd"/>
+      <w:r>
+        <w:rPr>
+          <w:i/>
+        </w:rPr>
+        <w:t>)</w:t>
+      </w:r>
+      <w:r>
+        <w:rPr>
+          <w:i/>
+        </w:rPr>
+        <w:t xml:space="preserve"> : </w:t>
+      </w:r>
+      <w:r>
+        <w:t>cas où on cherche le nombre de combinaisons possibles avec les couleurs bien choisies mais mal placées. Il se peut que la combinaison choisie soit encore une fois mal placée. Cependant, l’ordre a plus que tout son importance pour les couleurs qui sont justement mal placées</w:t>
+      </w:r>
+      <w:r>
+        <w:t xml:space="preserve"> donc ce résultat sera mis en produit avec le nombre d’arrangement de </w:t>
+      </w:r>
+      <w:r>
+        <w:t>m couleurs parmi les</w:t>
+      </w:r>
+      <w:r>
+        <w:rPr>
+          <w:i/>
+        </w:rPr>
+        <w:t xml:space="preserve"> </w:t>
+      </w:r>
+      <w:proofErr w:type="spellStart"/>
+      <w:r>
+        <w:rPr>
+          <w:i/>
+        </w:rPr>
+        <w:t>n-b</w:t>
+      </w:r>
+      <w:proofErr w:type="spellEnd"/>
+      <w:r>
+        <w:rPr>
+          <w:i/>
+        </w:rPr>
+        <w:t xml:space="preserve"> </w:t>
+      </w:r>
+      <w:r>
+        <w:t>restantes qu’on a choisi :</w:t>
+      </w:r>
+      <w:r>
+        <w:rPr>
+          <w:i/>
+        </w:rPr>
+        <w:t xml:space="preserve"> </w:t>
+      </w:r>
+      <m:oMath>
+        <m:sSubSup>
+          <m:sSubSupPr>
+            <m:ctrlPr>
+              <w:rPr>
+                <w:rFonts w:ascii="Cambria Math" w:hAnsi="Cambria Math"/>
+                <w:i/>
+              </w:rPr>
+            </m:ctrlPr>
+          </m:sSubSupPr>
+          <m:e>
+            <m:r>
+              <w:rPr>
+                <w:rFonts w:ascii="Cambria Math" w:hAnsi="Cambria Math"/>
+              </w:rPr>
+              <m:t>C</m:t>
+            </m:r>
+          </m:e>
+          <m:sub>
+            <m:r>
+              <w:rPr>
+                <w:rFonts w:ascii="Cambria Math" w:hAnsi="Cambria Math"/>
+              </w:rPr>
+              <m:t xml:space="preserve">n-b </m:t>
+            </m:r>
+          </m:sub>
+          <m:sup>
+            <m:r>
+              <w:rPr>
+                <w:rFonts w:ascii="Cambria Math" w:hAnsi="Cambria Math"/>
+              </w:rPr>
+              <m:t>m</m:t>
+            </m:r>
+          </m:sup>
+        </m:sSubSup>
+        <m:sSubSup>
+          <m:sSubSupPr>
+            <m:ctrlPr>
+              <w:rPr>
+                <w:rFonts w:ascii="Cambria Math" w:hAnsi="Cambria Math"/>
+                <w:i/>
+              </w:rPr>
+            </m:ctrlPr>
+          </m:sSubSupPr>
+          <m:e>
+            <m:r>
+              <w:rPr>
+                <w:rFonts w:ascii="Cambria Math" w:hAnsi="Cambria Math"/>
+              </w:rPr>
+              <m:t>A</m:t>
+            </m:r>
+          </m:e>
+          <m:sub>
+            <m:r>
+              <w:rPr>
+                <w:rFonts w:ascii="Cambria Math" w:hAnsi="Cambria Math"/>
+              </w:rPr>
+              <m:t>n-b</m:t>
+            </m:r>
+          </m:sub>
+          <m:sup>
+            <m:r>
+              <w:rPr>
+                <w:rFonts w:ascii="Cambria Math" w:hAnsi="Cambria Math"/>
+              </w:rPr>
+              <m:t>m</m:t>
+            </m:r>
+          </m:sup>
+        </m:sSubSup>
+      </m:oMath>
+    </w:p>
+    <w:p>
+      <w:pPr>
+        <w:pStyle w:val="Paragraphedeliste"/>
+        <w:numPr>
+          <w:ilvl w:val="0"/>
+          <w:numId w:val="1"/>
+        </w:numPr>
+        <w:jc w:val="both"/>
+      </w:pPr>
+      <w:r>
+        <w:t>multiplié par le nombre d’arrangement de</w:t>
+      </w:r>
+      <w:r>
+        <w:rPr>
+          <w:i/>
+        </w:rPr>
+        <w:t xml:space="preserve"> (n-b-m) </w:t>
+      </w:r>
+      <w:r>
+        <w:t xml:space="preserve">couleurs parmi </w:t>
+      </w:r>
+      <w:r>
+        <w:rPr>
+          <w:i/>
+        </w:rPr>
+        <w:t>(k-b-m)</w:t>
+      </w:r>
+      <w:r>
+        <w:rPr>
+          <w:i/>
+        </w:rPr>
+        <w:t xml:space="preserve"> donc le nombre d’arrangement de couleurs qu’on a pas encore choisi et qui doivent figurer dans l’arrangement final : elles remplacent possiblement celles qui sont fausse : </w:t>
+      </w:r>
+      <m:oMath>
+        <m:sSubSup>
+          <m:sSubSupPr>
+            <m:ctrlPr>
+              <w:rPr>
+                <w:rFonts w:ascii="Cambria Math" w:hAnsi="Cambria Math"/>
+                <w:i/>
+              </w:rPr>
+            </m:ctrlPr>
+          </m:sSubSupPr>
+          <m:e>
+            <m:r>
+              <w:rPr>
+                <w:rFonts w:ascii="Cambria Math" w:hAnsi="Cambria Math"/>
+              </w:rPr>
+              <m:t>A</m:t>
+            </m:r>
+          </m:e>
+          <m:sub>
+            <m:r>
+              <w:rPr>
+                <w:rFonts w:ascii="Cambria Math" w:hAnsi="Cambria Math"/>
+              </w:rPr>
+              <m:t>k-n</m:t>
+            </m:r>
+          </m:sub>
+          <m:sup>
+            <m:r>
+              <w:rPr>
+                <w:rFonts w:ascii="Cambria Math" w:hAnsi="Cambria Math"/>
+              </w:rPr>
+              <m:t>n-b-m</m:t>
+            </m:r>
+          </m:sup>
+        </m:sSubSup>
+      </m:oMath>
+      <w:r>
+        <w:rPr>
+          <w:i/>
+        </w:rPr>
+        <w:t xml:space="preserve">. </w:t>
+      </w:r>
+    </w:p>
+    <w:p>
+      <w:pPr>
+        <w:jc w:val="both"/>
+      </w:pPr>
+    </w:p>
+    <w:p>
+      <w:pPr>
+        <w:jc w:val="both"/>
+      </w:pPr>
+      <w:r>
+        <w:t xml:space="preserve">Le nombre de combinaisons possibles </w:t>
+      </w:r>
+      <w:r>
+        <w:t xml:space="preserve">compatibles avec la réponse </w:t>
+      </w:r>
+      <w:r>
+        <w:rPr>
+          <w:i/>
+        </w:rPr>
+        <w:t>(</w:t>
+      </w:r>
+      <w:proofErr w:type="spellStart"/>
+      <w:r>
+        <w:rPr>
+          <w:i/>
+        </w:rPr>
+        <w:t>b</w:t>
+      </w:r>
+      <w:proofErr w:type="gramStart"/>
+      <w:r>
+        <w:rPr>
+          <w:i/>
+        </w:rPr>
+        <w:t>,m</w:t>
+      </w:r>
+      <w:proofErr w:type="spellEnd"/>
+      <w:proofErr w:type="gramEnd"/>
+      <w:r>
+        <w:rPr>
+          <w:i/>
+        </w:rPr>
+        <w:t xml:space="preserve">) </w:t>
+      </w:r>
+      <w:r>
+        <w:t>est donc</w:t>
+      </w:r>
+      <w:r>
+        <w:t xml:space="preserve"> majoré par</w:t>
+      </w:r>
+      <w:r>
+        <w:t> </w:t>
+      </w:r>
+      <w:r>
+        <w:t>(inférieur ou égal à)</w:t>
+      </w:r>
+      <w:r>
+        <w:t xml:space="preserve">: </w:t>
+      </w:r>
+    </w:p>
+    <w:p>
+      <w:pPr>
+        <w:jc w:val="both"/>
+      </w:pPr>
+    </w:p>
+    <w:p>
+      <w:pPr>
+        <w:jc w:val="both"/>
+      </w:pPr>
+      <m:oMathPara>
+        <m:oMath>
+          <m:sSubSup>
+            <m:sSubSupPr>
+              <m:ctrlPr>
+                <w:rPr>
+                  <w:rFonts w:ascii="Cambria Math" w:hAnsi="Cambria Math"/>
+                  <w:i/>
+                </w:rPr>
+              </m:ctrlPr>
+            </m:sSubSupPr>
+            <m:e>
+              <m:r>
+                <w:rPr>
+                  <w:rFonts w:ascii="Cambria Math" w:hAnsi="Cambria Math"/>
+                </w:rPr>
+                <m:t>C</m:t>
+              </m:r>
+            </m:e>
+            <m:sub>
+              <m:r>
+                <w:rPr>
+                  <w:rFonts w:ascii="Cambria Math" w:hAnsi="Cambria Math"/>
+                </w:rPr>
+                <m:t>n</m:t>
+              </m:r>
+            </m:sub>
+            <m:sup>
+              <m:r>
+                <w:rPr>
+                  <w:rFonts w:ascii="Cambria Math" w:hAnsi="Cambria Math"/>
+                </w:rPr>
+                <m:t>b</m:t>
+              </m:r>
+            </m:sup>
+          </m:sSubSup>
+          <m:sSubSup>
+            <m:sSubSupPr>
+              <m:ctrlPr>
+                <w:rPr>
+                  <w:rFonts w:ascii="Cambria Math" w:hAnsi="Cambria Math"/>
+                  <w:i/>
+                </w:rPr>
+              </m:ctrlPr>
+            </m:sSubSupPr>
+            <m:e>
+              <m:r>
+                <w:rPr>
+                  <w:rFonts w:ascii="Cambria Math" w:hAnsi="Cambria Math"/>
+                </w:rPr>
+                <m:t>C</m:t>
+              </m:r>
+            </m:e>
+            <m:sub>
+              <m:r>
+                <w:rPr>
+                  <w:rFonts w:ascii="Cambria Math" w:hAnsi="Cambria Math"/>
+                </w:rPr>
+                <m:t xml:space="preserve">n-b </m:t>
+              </m:r>
+            </m:sub>
+            <m:sup>
+              <m:r>
+                <w:rPr>
+                  <w:rFonts w:ascii="Cambria Math" w:hAnsi="Cambria Math"/>
+                </w:rPr>
+                <m:t>m</m:t>
+              </m:r>
+            </m:sup>
+          </m:sSubSup>
+          <m:sSubSup>
+            <m:sSubSupPr>
+              <m:ctrlPr>
+                <w:rPr>
+                  <w:rFonts w:ascii="Cambria Math" w:hAnsi="Cambria Math"/>
+                  <w:i/>
+                </w:rPr>
+              </m:ctrlPr>
+            </m:sSubSupPr>
+            <m:e>
+              <m:r>
+                <w:rPr>
+                  <w:rFonts w:ascii="Cambria Math" w:hAnsi="Cambria Math"/>
+                </w:rPr>
+                <m:t>A</m:t>
+              </m:r>
+            </m:e>
+            <m:sub>
+              <m:r>
+                <w:rPr>
+                  <w:rFonts w:ascii="Cambria Math" w:hAnsi="Cambria Math"/>
+                </w:rPr>
+                <m:t>n-b</m:t>
+              </m:r>
+            </m:sub>
+            <m:sup>
+              <m:r>
+                <w:rPr>
+                  <w:rFonts w:ascii="Cambria Math" w:hAnsi="Cambria Math"/>
+                </w:rPr>
+                <m:t>m</m:t>
+              </m:r>
+            </m:sup>
+          </m:sSubSup>
+          <m:sSubSup>
+            <m:sSubSupPr>
+              <m:ctrlPr>
+                <w:rPr>
+                  <w:rFonts w:ascii="Cambria Math" w:hAnsi="Cambria Math"/>
+                  <w:i/>
+                </w:rPr>
+              </m:ctrlPr>
+            </m:sSubSupPr>
+            <m:e>
+              <m:r>
+                <w:rPr>
+                  <w:rFonts w:ascii="Cambria Math" w:hAnsi="Cambria Math"/>
+                </w:rPr>
+                <m:t>A</m:t>
+              </m:r>
+            </m:e>
+            <m:sub>
+              <m:r>
+                <w:rPr>
+                  <w:rFonts w:ascii="Cambria Math" w:hAnsi="Cambria Math"/>
+                </w:rPr>
+                <m:t>k-n</m:t>
+              </m:r>
+            </m:sub>
+            <m:sup>
+              <m:r>
+                <w:rPr>
+                  <w:rFonts w:ascii="Cambria Math" w:hAnsi="Cambria Math"/>
+                </w:rPr>
+                <m:t>n-b-m</m:t>
+              </m:r>
+            </m:sup>
+          </m:sSubSup>
+        </m:oMath>
+      </m:oMathPara>
+    </w:p>
+    <w:p>
+      <w:pPr>
+        <w:jc w:val="both"/>
+      </w:pPr>
+    </w:p>
+    <w:p>
+      <w:pPr>
+        <w:jc w:val="both"/>
+      </w:pPr>
+    </w:p>
+    <w:p>
+      <w:pPr>
+        <w:jc w:val="both"/>
+      </w:pPr>
+      <w:r>
+        <w:t xml:space="preserve">12) Il n’y a pas forcément </w:t>
+      </w:r>
+      <w:r>
+        <w:t xml:space="preserve">égalité avec la formule ci-dessus car le joueur 2 peut prendre en compte les combinaisons proposées avant celle-ci. En se servant des résultats précédents, il peut grandement réduire le nombre de combinaisons disponibles à essayer. </w:t>
+      </w:r>
+    </w:p>
+    <w:p>
+      <w:pPr>
+        <w:jc w:val="both"/>
+      </w:pPr>
+    </w:p>
+    <w:p>
+      <w:pPr>
+        <w:jc w:val="both"/>
+      </w:pPr>
+      <w:r>
+        <w:br w:type="page"/>
+      </w:r>
+    </w:p>
+    <w:p>
+      <w:pPr>
+        <w:pStyle w:val="Titre1"/>
+      </w:pPr>
+      <w:r>
+        <w:t>Partie 2 : Programmation dynamique</w:t>
+      </w:r>
+    </w:p>
+    <w:p/>
+    <w:p/>
+    <w:p/>
+    <w:p>
+      <w:r>
+        <w:t xml:space="preserve">13) On prend en compte pour chaque couleur sélectionnée si celle juste avant a été bien placée, mal placée, ou absente. </w:t>
+      </w:r>
+    </w:p>
+    <w:p/>
+    <w:p>
+      <w:r>
+        <w:t xml:space="preserve">La récurrence basée sur la majoration précédente est : </w:t>
+      </w:r>
+    </w:p>
+    <w:p/>
+    <w:p>
+      <w:pPr>
+        <w:jc w:val="both"/>
+      </w:pPr>
+      <w:r>
+        <w:t xml:space="preserve">Si </w:t>
+      </w:r>
+      <w:r>
+        <w:rPr>
+          <w:i/>
+        </w:rPr>
+        <w:t xml:space="preserve">b = 0 </w:t>
+      </w:r>
+      <w:r>
+        <w:t xml:space="preserve">alors la majoration sera : </w:t>
+      </w:r>
+      <m:oMath>
+        <m:sSubSup>
+          <m:sSubSupPr>
+            <m:ctrlPr>
+              <w:rPr>
+                <w:rFonts w:ascii="Cambria Math" w:hAnsi="Cambria Math"/>
+                <w:i/>
+              </w:rPr>
+            </m:ctrlPr>
+          </m:sSubSupPr>
+          <m:e>
+            <m:r>
+              <w:rPr>
+                <w:rFonts w:ascii="Cambria Math" w:hAnsi="Cambria Math"/>
+              </w:rPr>
+              <m:t>C</m:t>
+            </m:r>
+          </m:e>
+          <m:sub>
+            <m:r>
+              <w:rPr>
+                <w:rFonts w:ascii="Cambria Math" w:hAnsi="Cambria Math"/>
+              </w:rPr>
+              <m:t xml:space="preserve">n </m:t>
+            </m:r>
+          </m:sub>
+          <m:sup>
+            <m:r>
+              <w:rPr>
+                <w:rFonts w:ascii="Cambria Math" w:hAnsi="Cambria Math"/>
+              </w:rPr>
+              <m:t>m</m:t>
+            </m:r>
+          </m:sup>
+        </m:sSubSup>
+        <m:sSubSup>
+          <m:sSubSupPr>
+            <m:ctrlPr>
+              <w:rPr>
+                <w:rFonts w:ascii="Cambria Math" w:hAnsi="Cambria Math"/>
+                <w:i/>
+              </w:rPr>
+            </m:ctrlPr>
+          </m:sSubSupPr>
+          <m:e>
+            <m:r>
+              <w:rPr>
+                <w:rFonts w:ascii="Cambria Math" w:hAnsi="Cambria Math"/>
+              </w:rPr>
+              <m:t>A</m:t>
+            </m:r>
+          </m:e>
+          <m:sub>
+            <m:r>
+              <w:rPr>
+                <w:rFonts w:ascii="Cambria Math" w:hAnsi="Cambria Math"/>
+              </w:rPr>
+              <m:t>n</m:t>
+            </m:r>
+          </m:sub>
+          <m:sup>
+            <m:r>
+              <w:rPr>
+                <w:rFonts w:ascii="Cambria Math" w:hAnsi="Cambria Math"/>
+              </w:rPr>
+              <m:t>m</m:t>
+            </m:r>
+          </m:sup>
+        </m:sSubSup>
+        <m:sSubSup>
+          <m:sSubSupPr>
+            <m:ctrlPr>
+              <w:rPr>
+                <w:rFonts w:ascii="Cambria Math" w:hAnsi="Cambria Math"/>
+                <w:i/>
+              </w:rPr>
+            </m:ctrlPr>
+          </m:sSubSupPr>
+          <m:e>
+            <m:r>
+              <w:rPr>
+                <w:rFonts w:ascii="Cambria Math" w:hAnsi="Cambria Math"/>
+              </w:rPr>
+              <m:t>A</m:t>
+            </m:r>
+          </m:e>
+          <m:sub>
+            <m:r>
+              <w:rPr>
+                <w:rFonts w:ascii="Cambria Math" w:hAnsi="Cambria Math"/>
+              </w:rPr>
+              <m:t>k-n</m:t>
+            </m:r>
+          </m:sub>
+          <m:sup>
+            <m:r>
+              <w:rPr>
+                <w:rFonts w:ascii="Cambria Math" w:hAnsi="Cambria Math"/>
+              </w:rPr>
+              <m:t>n-m</m:t>
+            </m:r>
+          </m:sup>
+        </m:sSubSup>
+      </m:oMath>
+    </w:p>
+    <w:p>
+      <w:pPr>
+        <w:jc w:val="both"/>
+      </w:pPr>
+      <w:r>
+        <w:t xml:space="preserve">Si </w:t>
+      </w:r>
+      <w:r>
+        <w:rPr>
+          <w:i/>
+        </w:rPr>
+        <w:t>m = 0</w:t>
+      </w:r>
+      <w:r>
+        <w:t xml:space="preserve"> alors : </w:t>
+      </w:r>
+      <m:oMath>
+        <m:sSubSup>
+          <m:sSubSupPr>
+            <m:ctrlPr>
+              <w:rPr>
+                <w:rFonts w:ascii="Cambria Math" w:hAnsi="Cambria Math"/>
+                <w:i/>
+              </w:rPr>
+            </m:ctrlPr>
+          </m:sSubSupPr>
+          <m:e>
+            <m:r>
+              <w:rPr>
+                <w:rFonts w:ascii="Cambria Math" w:hAnsi="Cambria Math"/>
+              </w:rPr>
+              <m:t>C</m:t>
+            </m:r>
+          </m:e>
+          <m:sub>
+            <m:r>
+              <w:rPr>
+                <w:rFonts w:ascii="Cambria Math" w:hAnsi="Cambria Math"/>
+              </w:rPr>
+              <m:t>n</m:t>
+            </m:r>
+          </m:sub>
+          <m:sup>
+            <m:r>
+              <w:rPr>
+                <w:rFonts w:ascii="Cambria Math" w:hAnsi="Cambria Math"/>
+              </w:rPr>
+              <m:t>b</m:t>
+            </m:r>
+          </m:sup>
+        </m:sSubSup>
+        <m:sSubSup>
+          <m:sSubSupPr>
+            <m:ctrlPr>
+              <w:rPr>
+                <w:rFonts w:ascii="Cambria Math" w:hAnsi="Cambria Math"/>
+                <w:i/>
+              </w:rPr>
+            </m:ctrlPr>
+          </m:sSubSupPr>
+          <m:e>
+            <m:r>
+              <w:rPr>
+                <w:rFonts w:ascii="Cambria Math" w:hAnsi="Cambria Math"/>
+              </w:rPr>
+              <m:t>A</m:t>
+            </m:r>
+          </m:e>
+          <m:sub>
+            <m:r>
+              <w:rPr>
+                <w:rFonts w:ascii="Cambria Math" w:hAnsi="Cambria Math"/>
+              </w:rPr>
+              <m:t>k-n</m:t>
+            </m:r>
+          </m:sub>
+          <m:sup>
+            <m:r>
+              <w:rPr>
+                <w:rFonts w:ascii="Cambria Math" w:hAnsi="Cambria Math"/>
+              </w:rPr>
+              <m:t>n-b</m:t>
+            </m:r>
+          </m:sup>
+        </m:sSubSup>
+      </m:oMath>
+    </w:p>
+    <w:p>
+      <w:pPr>
+        <w:jc w:val="both"/>
+      </w:pPr>
+      <w:r>
+        <w:t>Sinon </w:t>
+      </w:r>
+      <w:proofErr w:type="gramStart"/>
+      <w:r>
+        <w:t xml:space="preserve">: </w:t>
+      </w:r>
+      <m:oMath>
+        <m:r>
+          <w:rPr>
+            <w:rFonts w:ascii="Cambria Math" w:hAnsi="Cambria Math"/>
+          </w:rPr>
+          <m:t xml:space="preserve"> Pour</m:t>
+        </m:r>
+        <w:proofErr w:type="gramEnd"/>
+        <m:r>
+          <w:rPr>
+            <w:rFonts w:ascii="Cambria Math" w:hAnsi="Cambria Math"/>
+          </w:rPr>
+          <m:t xml:space="preserve"> 0≤b≤n et 0≤m≤n : C</m:t>
+        </m:r>
+        <m:d>
+          <m:dPr>
+            <m:ctrlPr>
+              <w:rPr>
+                <w:rFonts w:ascii="Cambria Math" w:hAnsi="Cambria Math"/>
+                <w:i/>
+              </w:rPr>
+            </m:ctrlPr>
+          </m:dPr>
+          <m:e>
+            <m:r>
+              <w:rPr>
+                <w:rFonts w:ascii="Cambria Math" w:hAnsi="Cambria Math"/>
+              </w:rPr>
+              <m:t>k,n,b-1,m</m:t>
+            </m:r>
+          </m:e>
+        </m:d>
+        <m:r>
+          <w:rPr>
+            <w:rFonts w:ascii="Cambria Math" w:hAnsi="Cambria Math"/>
+          </w:rPr>
+          <m:t>*C</m:t>
+        </m:r>
+        <m:d>
+          <m:dPr>
+            <m:ctrlPr>
+              <w:rPr>
+                <w:rFonts w:ascii="Cambria Math" w:hAnsi="Cambria Math"/>
+                <w:i/>
+              </w:rPr>
+            </m:ctrlPr>
+          </m:dPr>
+          <m:e>
+            <m:r>
+              <w:rPr>
+                <w:rFonts w:ascii="Cambria Math" w:hAnsi="Cambria Math"/>
+              </w:rPr>
+              <m:t>k,n,b,m-1</m:t>
+            </m:r>
+          </m:e>
+        </m:d>
+        <m:r>
+          <w:rPr>
+            <w:rFonts w:ascii="Cambria Math" w:hAnsi="Cambria Math"/>
+          </w:rPr>
+          <m:t>*</m:t>
+        </m:r>
+        <m:sSubSup>
+          <m:sSubSupPr>
+            <m:ctrlPr>
+              <w:rPr>
+                <w:rFonts w:ascii="Cambria Math" w:hAnsi="Cambria Math"/>
+                <w:i/>
+              </w:rPr>
+            </m:ctrlPr>
+          </m:sSubSupPr>
+          <m:e>
+            <m:r>
+              <w:rPr>
+                <w:rFonts w:ascii="Cambria Math" w:hAnsi="Cambria Math"/>
+              </w:rPr>
+              <m:t>A</m:t>
+            </m:r>
+          </m:e>
+          <m:sub>
+            <m:r>
+              <w:rPr>
+                <w:rFonts w:ascii="Cambria Math" w:hAnsi="Cambria Math"/>
+              </w:rPr>
+              <m:t>k-n</m:t>
+            </m:r>
+          </m:sub>
+          <m:sup>
+            <m:r>
+              <w:rPr>
+                <w:rFonts w:ascii="Cambria Math" w:hAnsi="Cambria Math"/>
+              </w:rPr>
+              <m:t>n-b-m</m:t>
+            </m:r>
+          </m:sup>
+        </m:sSubSup>
+      </m:oMath>
+    </w:p>
+    <w:p>
+      <w:pPr>
+        <w:jc w:val="both"/>
+      </w:pPr>
+    </w:p>
+    <w:p>
+      <w:pPr>
+        <w:jc w:val="both"/>
+      </w:pPr>
+    </w:p>
+    <w:p>
+      <w:pPr>
+        <w:jc w:val="both"/>
+      </w:pPr>
+      <w:r>
+        <w:t xml:space="preserve">14) Pour éviter d’avoir à recalculer les combinaisons à chaque fois, on instanciera un tableau à double entrée tab avec les résultats des calculs au fur et à mesure. </w:t>
+      </w:r>
+    </w:p>
+    <w:p>
+      <w:pPr>
+        <w:jc w:val="both"/>
+      </w:pPr>
+    </w:p>
+    <w:p>
+      <w:pPr>
+        <w:jc w:val="both"/>
+      </w:pPr>
+      <w:proofErr w:type="spellStart"/>
+      <w:r>
+        <w:t>Algo</w:t>
+      </w:r>
+      <w:proofErr w:type="spellEnd"/>
+      <w:r>
+        <w:t xml:space="preserve"> </w:t>
+      </w:r>
+    </w:p>
+    <w:p>
+      <w:pPr>
+        <w:jc w:val="both"/>
+      </w:pPr>
+      <w:r>
+        <w:tab/>
+        <w:t>Pour b de 0 à n faire</w:t>
+      </w:r>
+    </w:p>
+    <w:p>
+      <w:pPr>
+        <w:jc w:val="both"/>
+      </w:pPr>
+      <w:r>
+        <w:tab/>
+      </w:r>
+      <w:r>
+        <w:tab/>
+        <w:t xml:space="preserve">Pour m de 0 à </w:t>
+      </w:r>
+      <w:proofErr w:type="spellStart"/>
+      <w:r>
+        <w:t>n-b</w:t>
+      </w:r>
+      <w:proofErr w:type="spellEnd"/>
+      <w:r>
+        <w:t xml:space="preserve"> faire</w:t>
+      </w:r>
+    </w:p>
+    <w:p>
+      <w:pPr>
+        <w:jc w:val="both"/>
+      </w:pPr>
+      <w:r>
+        <w:tab/>
+      </w:r>
+      <w:r>
+        <w:tab/>
+      </w:r>
+      <w:r>
+        <w:tab/>
+        <w:t xml:space="preserve">Si b = 0 alors </w:t>
+      </w:r>
+    </w:p>
+    <w:p>
+      <w:pPr>
+        <w:jc w:val="both"/>
+      </w:pPr>
+      <w:r>
+        <w:tab/>
+      </w:r>
+      <w:r>
+        <w:tab/>
+      </w:r>
+      <w:r>
+        <w:tab/>
+      </w:r>
+      <w:r>
+        <w:tab/>
+        <w:t>Tab[b</w:t>
+      </w:r>
+      <w:proofErr w:type="gramStart"/>
+      <w:r>
+        <w:t>][</w:t>
+      </w:r>
+      <w:proofErr w:type="gramEnd"/>
+      <w:r>
+        <w:t xml:space="preserve">m] = </w:t>
+      </w:r>
+      <m:oMath>
+        <m:sSubSup>
+          <m:sSubSupPr>
+            <m:ctrlPr>
+              <w:rPr>
+                <w:rFonts w:ascii="Cambria Math" w:hAnsi="Cambria Math"/>
+                <w:i/>
+              </w:rPr>
+            </m:ctrlPr>
+          </m:sSubSupPr>
+          <m:e>
+            <m:r>
+              <w:rPr>
+                <w:rFonts w:ascii="Cambria Math" w:hAnsi="Cambria Math"/>
+              </w:rPr>
+              <m:t>C</m:t>
+            </m:r>
+          </m:e>
+          <m:sub>
+            <m:r>
+              <w:rPr>
+                <w:rFonts w:ascii="Cambria Math" w:hAnsi="Cambria Math"/>
+              </w:rPr>
+              <m:t xml:space="preserve">n </m:t>
+            </m:r>
+          </m:sub>
+          <m:sup>
+            <m:r>
+              <w:rPr>
+                <w:rFonts w:ascii="Cambria Math" w:hAnsi="Cambria Math"/>
+              </w:rPr>
+              <m:t>m</m:t>
+            </m:r>
+          </m:sup>
+        </m:sSubSup>
+        <m:sSubSup>
+          <m:sSubSupPr>
+            <m:ctrlPr>
+              <w:rPr>
+                <w:rFonts w:ascii="Cambria Math" w:hAnsi="Cambria Math"/>
+                <w:i/>
+              </w:rPr>
+            </m:ctrlPr>
+          </m:sSubSupPr>
+          <m:e>
+            <m:r>
+              <w:rPr>
+                <w:rFonts w:ascii="Cambria Math" w:hAnsi="Cambria Math"/>
+              </w:rPr>
+              <m:t>A</m:t>
+            </m:r>
+          </m:e>
+          <m:sub>
+            <m:r>
+              <w:rPr>
+                <w:rFonts w:ascii="Cambria Math" w:hAnsi="Cambria Math"/>
+              </w:rPr>
+              <m:t>n</m:t>
+            </m:r>
+          </m:sub>
+          <m:sup>
+            <m:r>
+              <w:rPr>
+                <w:rFonts w:ascii="Cambria Math" w:hAnsi="Cambria Math"/>
+              </w:rPr>
+              <m:t>m</m:t>
+            </m:r>
+          </m:sup>
+        </m:sSubSup>
+        <m:sSubSup>
+          <m:sSubSupPr>
+            <m:ctrlPr>
+              <w:rPr>
+                <w:rFonts w:ascii="Cambria Math" w:hAnsi="Cambria Math"/>
+                <w:i/>
+              </w:rPr>
+            </m:ctrlPr>
+          </m:sSubSupPr>
+          <m:e>
+            <m:r>
+              <w:rPr>
+                <w:rFonts w:ascii="Cambria Math" w:hAnsi="Cambria Math"/>
+              </w:rPr>
+              <m:t>A</m:t>
+            </m:r>
+          </m:e>
+          <m:sub>
+            <m:r>
+              <w:rPr>
+                <w:rFonts w:ascii="Cambria Math" w:hAnsi="Cambria Math"/>
+              </w:rPr>
+              <m:t>k-n</m:t>
+            </m:r>
+          </m:sub>
+          <m:sup>
+            <m:r>
+              <w:rPr>
+                <w:rFonts w:ascii="Cambria Math" w:hAnsi="Cambria Math"/>
+              </w:rPr>
+              <m:t>n-m</m:t>
+            </m:r>
+          </m:sup>
+        </m:sSubSup>
+      </m:oMath>
+    </w:p>
+    <w:p>
+      <w:r>
+        <w:tab/>
+      </w:r>
+      <w:r>
+        <w:tab/>
+      </w:r>
+      <w:r>
+        <w:tab/>
+        <w:t xml:space="preserve">Sinon si m =0 alors </w:t>
+      </w:r>
+    </w:p>
+    <w:p>
+      <w:r>
+        <w:tab/>
+      </w:r>
+      <w:r>
+        <w:tab/>
+      </w:r>
+      <w:r>
+        <w:tab/>
+      </w:r>
+      <w:r>
+        <w:tab/>
+        <w:t>Tab[b</w:t>
+      </w:r>
+      <w:proofErr w:type="gramStart"/>
+      <w:r>
+        <w:t>][</w:t>
+      </w:r>
+      <w:proofErr w:type="gramEnd"/>
+      <w:r>
+        <w:t xml:space="preserve">m] = </w:t>
+      </w:r>
+      <m:oMath>
+        <m:sSubSup>
+          <m:sSubSupPr>
+            <m:ctrlPr>
+              <w:rPr>
+                <w:rFonts w:ascii="Cambria Math" w:hAnsi="Cambria Math"/>
+                <w:i/>
+              </w:rPr>
+            </m:ctrlPr>
+          </m:sSubSupPr>
+          <m:e>
+            <m:r>
+              <w:rPr>
+                <w:rFonts w:ascii="Cambria Math" w:hAnsi="Cambria Math"/>
+              </w:rPr>
+              <m:t>C</m:t>
+            </m:r>
+          </m:e>
+          <m:sub>
+            <m:r>
+              <w:rPr>
+                <w:rFonts w:ascii="Cambria Math" w:hAnsi="Cambria Math"/>
+              </w:rPr>
+              <m:t>n</m:t>
+            </m:r>
+          </m:sub>
+          <m:sup>
+            <m:r>
+              <w:rPr>
+                <w:rFonts w:ascii="Cambria Math" w:hAnsi="Cambria Math"/>
+              </w:rPr>
+              <m:t>b</m:t>
+            </m:r>
+          </m:sup>
+        </m:sSubSup>
+        <m:sSubSup>
+          <m:sSubSupPr>
+            <m:ctrlPr>
+              <w:rPr>
+                <w:rFonts w:ascii="Cambria Math" w:hAnsi="Cambria Math"/>
+                <w:i/>
+              </w:rPr>
+            </m:ctrlPr>
+          </m:sSubSupPr>
+          <m:e>
+            <m:r>
+              <w:rPr>
+                <w:rFonts w:ascii="Cambria Math" w:hAnsi="Cambria Math"/>
+              </w:rPr>
+              <m:t>A</m:t>
+            </m:r>
+          </m:e>
+          <m:sub>
+            <m:r>
+              <w:rPr>
+                <w:rFonts w:ascii="Cambria Math" w:hAnsi="Cambria Math"/>
+              </w:rPr>
+              <m:t>k-n</m:t>
+            </m:r>
+          </m:sub>
+          <m:sup>
+            <m:r>
+              <w:rPr>
+                <w:rFonts w:ascii="Cambria Math" w:hAnsi="Cambria Math"/>
+              </w:rPr>
+              <m:t>n-b</m:t>
+            </m:r>
+          </m:sup>
+        </m:sSubSup>
+      </m:oMath>
+    </w:p>
+    <w:p>
+      <w:r>
+        <w:tab/>
+      </w:r>
+      <w:r>
+        <w:tab/>
+      </w:r>
+      <w:r>
+        <w:tab/>
+        <w:t xml:space="preserve">Sinon </w:t>
+      </w:r>
+    </w:p>
+    <w:p>
+      <w:r>
+        <w:tab/>
+      </w:r>
+      <w:r>
+        <w:tab/>
+      </w:r>
+      <w:r>
+        <w:tab/>
+      </w:r>
+      <w:r>
+        <w:tab/>
+        <w:t>Tab[b</w:t>
+      </w:r>
+      <w:proofErr w:type="gramStart"/>
+      <w:r>
+        <w:t>][</w:t>
+      </w:r>
+      <w:proofErr w:type="gramEnd"/>
+      <w:r>
+        <w:t>m] = Tab[b-1][m] -</w:t>
+      </w:r>
+      <w:r>
+        <w:t xml:space="preserve"> </w:t>
+      </w:r>
+      <w:r>
+        <w:t>Tab[b][m-1] +</w:t>
+      </w:r>
+      <w:r>
+        <w:t xml:space="preserve"> </w:t>
+      </w:r>
+      <m:oMath>
+        <m:sSubSup>
+          <m:sSubSupPr>
+            <m:ctrlPr>
+              <w:rPr>
+                <w:rFonts w:ascii="Cambria Math" w:hAnsi="Cambria Math"/>
+                <w:i/>
+              </w:rPr>
+            </m:ctrlPr>
+          </m:sSubSupPr>
+          <m:e>
+            <m:r>
+              <w:rPr>
+                <w:rFonts w:ascii="Cambria Math" w:hAnsi="Cambria Math"/>
+              </w:rPr>
+              <m:t>A</m:t>
+            </m:r>
+          </m:e>
+          <m:sub>
+            <m:r>
+              <w:rPr>
+                <w:rFonts w:ascii="Cambria Math" w:hAnsi="Cambria Math"/>
+              </w:rPr>
+              <m:t>k-n</m:t>
+            </m:r>
+          </m:sub>
+          <m:sup>
+            <m:r>
+              <w:rPr>
+                <w:rFonts w:ascii="Cambria Math" w:hAnsi="Cambria Math"/>
+              </w:rPr>
+              <m:t>n-b-m</m:t>
+            </m:r>
+          </m:sup>
+        </m:sSubSup>
+      </m:oMath>
+    </w:p>
+    <w:p>
+      <w:r>
+        <w:tab/>
+      </w:r>
+      <w:r>
+        <w:tab/>
+      </w:r>
+      <w:r>
+        <w:tab/>
+      </w:r>
+      <w:proofErr w:type="spellStart"/>
+      <w:r>
+        <w:t>FSi</w:t>
+      </w:r>
+      <w:proofErr w:type="spellEnd"/>
+    </w:p>
+    <w:p>
+      <w:r>
+        <w:tab/>
+      </w:r>
+      <w:r>
+        <w:tab/>
+      </w:r>
+      <w:proofErr w:type="spellStart"/>
+      <w:r>
+        <w:t>Fpour</w:t>
+      </w:r>
+      <w:proofErr w:type="spellEnd"/>
+    </w:p>
+    <w:p>
+      <w:r>
+        <w:tab/>
+      </w:r>
+      <w:proofErr w:type="spellStart"/>
+      <w:r>
+        <w:t>Fpour</w:t>
+      </w:r>
+      <w:proofErr w:type="spellEnd"/>
+    </w:p>
+    <w:p>
+      <w:r>
+        <w:t>Fin</w:t>
+      </w:r>
+    </w:p>
+    <w:p/>
+    <w:p/>
+    <w:p>
+      <w:pPr>
+        <w:jc w:val="both"/>
+      </w:pPr>
+      <w:r>
+        <w:t>15</w:t>
+      </w:r>
+      <w:r>
+        <w:t xml:space="preserve">) Pour cette question, l’algorithme a été implémenté dans des classes séparées des parcours de graphe. Cependant, bien que l’algorithme ait été débuggé plusieurs fois, il en ressort une valeur bien au-dessus du majorant : pour </w:t>
+      </w:r>
+      <w:proofErr w:type="gramStart"/>
+      <w:r>
+        <w:t>Tab[</w:t>
+      </w:r>
+      <w:proofErr w:type="gramEnd"/>
+      <w:r>
+        <w:t>1][2] qui est la valeur qu’on recherche, son majorant est 144. La valeur retournée est 448. Il nous a été impossible de trouver u</w:t>
+      </w:r>
+      <w:r>
+        <w:t>ne valeur qui soit approchée du majorant sans fausser tout le problème.</w:t>
+      </w:r>
+    </w:p>
+    <w:p>
+      <w:pPr>
+        <w:jc w:val="both"/>
+      </w:pPr>
+    </w:p>
+    <w:p>
+      <w:pPr>
+        <w:jc w:val="both"/>
+      </w:pPr>
+      <w:r>
+        <w:t xml:space="preserve">16) La complexité au pire des cas est </w:t>
+      </w:r>
+      <w:proofErr w:type="gramStart"/>
+      <w:r>
+        <w:t>O(</w:t>
+      </w:r>
+      <w:proofErr w:type="gramEnd"/>
+      <w:r>
+        <w:t>n(</w:t>
+      </w:r>
+      <w:proofErr w:type="spellStart"/>
+      <w:r>
+        <w:t>n-b</w:t>
+      </w:r>
+      <w:proofErr w:type="spellEnd"/>
+      <w:r>
+        <w:t>)) (on comptabilise deux boucles et le reste des opérations effectuées ne requièrent pas d’opération qui se fait plus d’une fois).</w:t>
+      </w:r>
+    </w:p>
+    <w:p>
+      <w:pPr>
+        <w:jc w:val="both"/>
+      </w:pPr>
+    </w:p>
+    <w:p>
+      <w:pPr>
+        <w:jc w:val="both"/>
+      </w:pPr>
+      <w:r>
+        <w:br w:type="page"/>
+      </w:r>
+    </w:p>
+    <w:p>
+      <w:pPr>
+        <w:pStyle w:val="Titre1"/>
+      </w:pPr>
+      <w:r>
+        <w:t>Partie 3 : Programmation gloutonne</w:t>
+      </w:r>
+    </w:p>
+    <w:p/>
+    <w:p/>
+    <w:p>
+      <w:pPr>
+        <w:jc w:val="both"/>
+      </w:pPr>
+      <w:r>
+        <w:t xml:space="preserve">17) Il n’est pas possible de raisonner comme en programmation dynamique. Dans les précédentes questions, nous avons calculé les scores de proche en proche en se servant du score de la couleur placée juste avant, et ainsi de suite. Ici, nous avons besoin du score dans sa globalité, ainsi que le score des combinaisons précédentes. Il ne sera pas possible de faire une programmation dynamique sur un historique multi-facteur complet. </w:t>
+      </w:r>
+    </w:p>
+    <w:p>
+      <w:pPr>
+        <w:jc w:val="both"/>
+      </w:pPr>
+    </w:p>
+    <w:p>
+      <w:pPr>
+        <w:jc w:val="both"/>
+      </w:pPr>
+    </w:p>
+    <w:p>
+      <w:pPr>
+        <w:jc w:val="both"/>
+      </w:pPr>
+    </w:p>
+    <w:p>
+      <w:pPr>
+        <w:jc w:val="both"/>
+      </w:pPr>
+      <w:r>
+        <w:t>Cette partie du projet a été réalisée intégralement par Charlotte LANUEL.</w:t>
+      </w:r>
     </w:p>
     <w:sectPr>
       <w:pgSz w:w="11900" w:h="16840"/>
@@ -92,6 +1787,127 @@
     </w:sectPr>
   </w:body>
 </w:document>
+</file>
+
+<file path=word/numbering.xml><?xml version="1.0" encoding="utf-8"?>
+<w:numbering xmlns:wpc="http://schemas.microsoft.com/office/word/2010/wordprocessingCanvas" xmlns:mo="http://schemas.microsoft.com/office/mac/office/2008/main" xmlns:mc="http://schemas.openxmlformats.org/markup-compatibility/2006" xmlns:mv="urn:schemas-microsoft-com:mac:vml" xmlns:o="urn:schemas-microsoft-com:office:office" xmlns:r="http://schemas.openxmlformats.org/officeDocument/2006/relationships" xmlns:m="http://schemas.openxmlformats.org/officeDocument/2006/math" xmlns:v="urn:schemas-microsoft-com:vml" xmlns:wp14="http://schemas.microsoft.com/office/word/2010/wordprocessingDrawing" xmlns:wp="http://schemas.openxmlformats.org/drawingml/2006/wordprocessingDrawing" xmlns:w10="urn:schemas-microsoft-com:office:word" xmlns:w="http://schemas.openxmlformats.org/wordprocessingml/2006/main" xmlns:w14="http://schemas.microsoft.com/office/word/2010/wordml" xmlns:wpg="http://schemas.microsoft.com/office/word/2010/wordprocessingGroup" xmlns:wpi="http://schemas.microsoft.com/office/word/2010/wordprocessingInk" xmlns:wne="http://schemas.microsoft.com/office/word/2006/wordml" xmlns:wps="http://schemas.microsoft.com/office/word/2010/wordprocessingShape" mc:Ignorable="w14 wp14">
+  <w:abstractNum w:abstractNumId="0">
+    <w:nsid w:val="0F1E2D54"/>
+    <w:multiLevelType w:val="hybridMultilevel"/>
+    <w:tmpl w:val="E96ECE76"/>
+    <w:lvl w:ilvl="0" w:tplc="7F62301C">
+      <w:start w:val="10"/>
+      <w:numFmt w:val="bullet"/>
+      <w:lvlText w:val="-"/>
+      <w:lvlJc w:val="left"/>
+      <w:pPr>
+        <w:ind w:left="720" w:hanging="360"/>
+      </w:pPr>
+      <w:rPr>
+        <w:rFonts w:ascii="Cambria" w:eastAsiaTheme="minorEastAsia" w:hAnsi="Cambria" w:cstheme="minorBidi" w:hint="default"/>
+      </w:rPr>
+    </w:lvl>
+    <w:lvl w:ilvl="1" w:tplc="040C0003" w:tentative="1">
+      <w:start w:val="1"/>
+      <w:numFmt w:val="bullet"/>
+      <w:lvlText w:val="o"/>
+      <w:lvlJc w:val="left"/>
+      <w:pPr>
+        <w:ind w:left="1440" w:hanging="360"/>
+      </w:pPr>
+      <w:rPr>
+        <w:rFonts w:ascii="Courier New" w:hAnsi="Courier New" w:hint="default"/>
+      </w:rPr>
+    </w:lvl>
+    <w:lvl w:ilvl="2" w:tplc="040C0005" w:tentative="1">
+      <w:start w:val="1"/>
+      <w:numFmt w:val="bullet"/>
+      <w:lvlText w:val=""/>
+      <w:lvlJc w:val="left"/>
+      <w:pPr>
+        <w:ind w:left="2160" w:hanging="360"/>
+      </w:pPr>
+      <w:rPr>
+        <w:rFonts w:ascii="Wingdings" w:hAnsi="Wingdings" w:hint="default"/>
+      </w:rPr>
+    </w:lvl>
+    <w:lvl w:ilvl="3" w:tplc="040C0001" w:tentative="1">
+      <w:start w:val="1"/>
+      <w:numFmt w:val="bullet"/>
+      <w:lvlText w:val=""/>
+      <w:lvlJc w:val="left"/>
+      <w:pPr>
+        <w:ind w:left="2880" w:hanging="360"/>
+      </w:pPr>
+      <w:rPr>
+        <w:rFonts w:ascii="Symbol" w:hAnsi="Symbol" w:hint="default"/>
+      </w:rPr>
+    </w:lvl>
+    <w:lvl w:ilvl="4" w:tplc="040C0003" w:tentative="1">
+      <w:start w:val="1"/>
+      <w:numFmt w:val="bullet"/>
+      <w:lvlText w:val="o"/>
+      <w:lvlJc w:val="left"/>
+      <w:pPr>
+        <w:ind w:left="3600" w:hanging="360"/>
+      </w:pPr>
+      <w:rPr>
+        <w:rFonts w:ascii="Courier New" w:hAnsi="Courier New" w:hint="default"/>
+      </w:rPr>
+    </w:lvl>
+    <w:lvl w:ilvl="5" w:tplc="040C0005" w:tentative="1">
+      <w:start w:val="1"/>
+      <w:numFmt w:val="bullet"/>
+      <w:lvlText w:val=""/>
+      <w:lvlJc w:val="left"/>
+      <w:pPr>
+        <w:ind w:left="4320" w:hanging="360"/>
+      </w:pPr>
+      <w:rPr>
+        <w:rFonts w:ascii="Wingdings" w:hAnsi="Wingdings" w:hint="default"/>
+      </w:rPr>
+    </w:lvl>
+    <w:lvl w:ilvl="6" w:tplc="040C0001" w:tentative="1">
+      <w:start w:val="1"/>
+      <w:numFmt w:val="bullet"/>
+      <w:lvlText w:val=""/>
+      <w:lvlJc w:val="left"/>
+      <w:pPr>
+        <w:ind w:left="5040" w:hanging="360"/>
+      </w:pPr>
+      <w:rPr>
+        <w:rFonts w:ascii="Symbol" w:hAnsi="Symbol" w:hint="default"/>
+      </w:rPr>
+    </w:lvl>
+    <w:lvl w:ilvl="7" w:tplc="040C0003" w:tentative="1">
+      <w:start w:val="1"/>
+      <w:numFmt w:val="bullet"/>
+      <w:lvlText w:val="o"/>
+      <w:lvlJc w:val="left"/>
+      <w:pPr>
+        <w:ind w:left="5760" w:hanging="360"/>
+      </w:pPr>
+      <w:rPr>
+        <w:rFonts w:ascii="Courier New" w:hAnsi="Courier New" w:hint="default"/>
+      </w:rPr>
+    </w:lvl>
+    <w:lvl w:ilvl="8" w:tplc="040C0005" w:tentative="1">
+      <w:start w:val="1"/>
+      <w:numFmt w:val="bullet"/>
+      <w:lvlText w:val=""/>
+      <w:lvlJc w:val="left"/>
+      <w:pPr>
+        <w:ind w:left="6480" w:hanging="360"/>
+      </w:pPr>
+      <w:rPr>
+        <w:rFonts w:ascii="Wingdings" w:hAnsi="Wingdings" w:hint="default"/>
+      </w:rPr>
+    </w:lvl>
+  </w:abstractNum>
+  <w:num w:numId="1">
+    <w:abstractNumId w:val="0"/>
+  </w:num>
+</w:numbering>
 </file>
 
 <file path=word/styles.xml><?xml version="1.0" encoding="utf-8"?>
@@ -394,6 +2210,55 @@
       <w:szCs w:val="32"/>
       <w:lang w:val="fr-FR"/>
     </w:rPr>
+  </w:style>
+  <w:style w:type="character" w:styleId="Textedelespacerserv">
+    <w:name w:val="Placeholder Text"/>
+    <w:basedOn w:val="Policepardfaut"/>
+    <w:uiPriority w:val="99"/>
+    <w:semiHidden/>
+    <w:rsid w:val="005F3E73"/>
+    <w:rPr>
+      <w:color w:val="808080"/>
+    </w:rPr>
+  </w:style>
+  <w:style w:type="paragraph" w:styleId="Textedebulles">
+    <w:name w:val="Balloon Text"/>
+    <w:basedOn w:val="Normal"/>
+    <w:link w:val="TextedebullesCar"/>
+    <w:uiPriority w:val="99"/>
+    <w:semiHidden/>
+    <w:unhideWhenUsed/>
+    <w:rsid w:val="005F3E73"/>
+    <w:rPr>
+      <w:rFonts w:ascii="Lucida Grande" w:hAnsi="Lucida Grande" w:cs="Lucida Grande"/>
+      <w:sz w:val="18"/>
+      <w:szCs w:val="18"/>
+    </w:rPr>
+  </w:style>
+  <w:style w:type="character" w:customStyle="1" w:styleId="TextedebullesCar">
+    <w:name w:val="Texte de bulles Car"/>
+    <w:basedOn w:val="Policepardfaut"/>
+    <w:link w:val="Textedebulles"/>
+    <w:uiPriority w:val="99"/>
+    <w:semiHidden/>
+    <w:rsid w:val="005F3E73"/>
+    <w:rPr>
+      <w:rFonts w:ascii="Lucida Grande" w:hAnsi="Lucida Grande" w:cs="Lucida Grande"/>
+      <w:sz w:val="18"/>
+      <w:szCs w:val="18"/>
+      <w:lang w:val="fr-FR"/>
+    </w:rPr>
+  </w:style>
+  <w:style w:type="paragraph" w:styleId="Paragraphedeliste">
+    <w:name w:val="List Paragraph"/>
+    <w:basedOn w:val="Normal"/>
+    <w:uiPriority w:val="34"/>
+    <w:qFormat/>
+    <w:rsid w:val="004D0588"/>
+    <w:pPr>
+      <w:ind w:left="720"/>
+      <w:contextualSpacing/>
+    </w:pPr>
   </w:style>
 </w:styles>
 </file>
@@ -698,6 +2563,55 @@
       <w:szCs w:val="32"/>
       <w:lang w:val="fr-FR"/>
     </w:rPr>
+  </w:style>
+  <w:style w:type="character" w:styleId="Textedelespacerserv">
+    <w:name w:val="Placeholder Text"/>
+    <w:basedOn w:val="Policepardfaut"/>
+    <w:uiPriority w:val="99"/>
+    <w:semiHidden/>
+    <w:rsid w:val="005F3E73"/>
+    <w:rPr>
+      <w:color w:val="808080"/>
+    </w:rPr>
+  </w:style>
+  <w:style w:type="paragraph" w:styleId="Textedebulles">
+    <w:name w:val="Balloon Text"/>
+    <w:basedOn w:val="Normal"/>
+    <w:link w:val="TextedebullesCar"/>
+    <w:uiPriority w:val="99"/>
+    <w:semiHidden/>
+    <w:unhideWhenUsed/>
+    <w:rsid w:val="005F3E73"/>
+    <w:rPr>
+      <w:rFonts w:ascii="Lucida Grande" w:hAnsi="Lucida Grande" w:cs="Lucida Grande"/>
+      <w:sz w:val="18"/>
+      <w:szCs w:val="18"/>
+    </w:rPr>
+  </w:style>
+  <w:style w:type="character" w:customStyle="1" w:styleId="TextedebullesCar">
+    <w:name w:val="Texte de bulles Car"/>
+    <w:basedOn w:val="Policepardfaut"/>
+    <w:link w:val="Textedebulles"/>
+    <w:uiPriority w:val="99"/>
+    <w:semiHidden/>
+    <w:rsid w:val="005F3E73"/>
+    <w:rPr>
+      <w:rFonts w:ascii="Lucida Grande" w:hAnsi="Lucida Grande" w:cs="Lucida Grande"/>
+      <w:sz w:val="18"/>
+      <w:szCs w:val="18"/>
+      <w:lang w:val="fr-FR"/>
+    </w:rPr>
+  </w:style>
+  <w:style w:type="paragraph" w:styleId="Paragraphedeliste">
+    <w:name w:val="List Paragraph"/>
+    <w:basedOn w:val="Normal"/>
+    <w:uiPriority w:val="34"/>
+    <w:qFormat/>
+    <w:rsid w:val="004D0588"/>
+    <w:pPr>
+      <w:ind w:left="720"/>
+      <w:contextualSpacing/>
+    </w:pPr>
   </w:style>
 </w:styles>
 </file>
@@ -1020,4 +2934,16 @@
   </a:objectDefaults>
   <a:extraClrSchemeLst/>
 </a:theme>
+</file>
+
+<file path=customXml/item1.xml><?xml version="1.0" encoding="utf-8"?>
+<b:Sources xmlns:b="http://schemas.openxmlformats.org/officeDocument/2006/bibliography" xmlns="http://schemas.openxmlformats.org/officeDocument/2006/bibliography" SelectedStyle="/APA.XSL" StyleName="APA"/>
+</file>
+
+<file path=customXml/itemProps1.xml><?xml version="1.0" encoding="utf-8"?>
+<ds:datastoreItem xmlns:ds="http://schemas.openxmlformats.org/officeDocument/2006/customXml" ds:itemID="{E0FD74E7-1A27-E145-8903-2E0BC9074E9A}">
+  <ds:schemaRefs>
+    <ds:schemaRef ds:uri="http://schemas.openxmlformats.org/officeDocument/2006/bibliography"/>
+  </ds:schemaRefs>
+</ds:datastoreItem>
 </file>